--- a/src/main/resources/static/files/filled_report.docx
+++ b/src/main/resources/static/files/filled_report.docx
@@ -33,7 +33,7 @@
               <w:rPr>
                 <w:rFonts w:ascii="宋体" w:hAnsi="宋体" w:cs="宋体" w:eastAsia="宋体"/>
               </w:rPr>
-              <w:t>First</w:t>
+              <w:t>Fuc</w:t>
             </w:r>
           </w:p>
         </w:tc>

--- a/src/main/resources/static/files/filled_report.docx
+++ b/src/main/resources/static/files/filled_report.docx
@@ -33,7 +33,7 @@
               <w:rPr>
                 <w:rFonts w:ascii="宋体" w:hAnsi="宋体" w:cs="宋体" w:eastAsia="宋体"/>
               </w:rPr>
-              <w:t>Fuc</w:t>
+              <w:t>one</w:t>
             </w:r>
           </w:p>
         </w:tc>
@@ -98,7 +98,7 @@
               <w:rPr>
                 <w:rFonts w:ascii="宋体" w:hAnsi="宋体" w:cs="宋体" w:eastAsia="宋体"/>
               </w:rPr>
-              <w:t>Second</w:t>
+              <w:t>two</w:t>
             </w:r>
           </w:p>
         </w:tc>
@@ -156,7 +156,7 @@
               <w:rPr>
                 <w:rFonts w:ascii="宋体" w:hAnsi="宋体" w:cs="宋体" w:eastAsia="宋体"/>
               </w:rPr>
-              <w:t>Third</w:t>
+              <w:t>three</w:t>
             </w:r>
           </w:p>
         </w:tc>

--- a/src/main/resources/static/files/filled_report.docx
+++ b/src/main/resources/static/files/filled_report.docx
@@ -31,7 +31,7 @@
             </w:pPr>
             <w:r>
               <w:rPr>
-                <w:rFonts w:ascii="宋体" w:hAnsi="宋体" w:cs="宋体" w:eastAsia="宋体"/>
+                <w:rFonts w:ascii="宋体" w:eastAsia="宋体" w:hAnsi="宋体" w:cs="宋体"/>
               </w:rPr>
               <w:t>one</w:t>
             </w:r>
@@ -91,14 +91,20 @@
             <w:pPr>
               <w:jc w:val="center"/>
               <w:rPr>
-                <w:rFonts w:ascii="宋体" w:eastAsia="宋体" w:hAnsi="宋体"/>
-              </w:rPr>
-            </w:pPr>
-            <w:r>
-              <w:rPr>
-                <w:rFonts w:ascii="宋体" w:hAnsi="宋体" w:cs="宋体" w:eastAsia="宋体"/>
-              </w:rPr>
-              <w:t>two</w:t>
+                <w:rFonts w:ascii="宋体" w:eastAsia="宋体" w:hAnsi="宋体" w:hint="eastAsia"/>
+              </w:rPr>
+            </w:pPr>
+            <w:r>
+              <w:rPr>
+                <w:rFonts w:ascii="宋体" w:eastAsia="宋体" w:hAnsi="宋体" w:hint="eastAsia"/>
+              </w:rPr>
+              <w:t>s</w:t>
+            </w:r>
+            <w:r>
+              <w:rPr>
+                <w:rFonts w:ascii="宋体" w:eastAsia="宋体" w:hAnsi="宋体"/>
+              </w:rPr>
+              <w:t>econd</w:t>
             </w:r>
           </w:p>
         </w:tc>
@@ -154,7 +160,7 @@
             </w:pPr>
             <w:r>
               <w:rPr>
-                <w:rFonts w:ascii="宋体" w:hAnsi="宋体" w:cs="宋体" w:eastAsia="宋体"/>
+                <w:rFonts w:ascii="宋体" w:eastAsia="宋体" w:hAnsi="宋体" w:cs="宋体"/>
               </w:rPr>
               <w:t>three</w:t>
             </w:r>

--- a/src/main/resources/static/files/filled_report.docx
+++ b/src/main/resources/static/files/filled_report.docx
@@ -9,40 +9,20 @@
         <w:tblLook w:val="04A0" w:firstRow="1" w:lastRow="0" w:firstColumn="1" w:lastColumn="0" w:noHBand="0" w:noVBand="1"/>
       </w:tblPr>
       <w:tblGrid>
-        <w:gridCol w:w="1659"/>
-        <w:gridCol w:w="1659"/>
-        <w:gridCol w:w="1659"/>
-        <w:gridCol w:w="1659"/>
-        <w:gridCol w:w="1660"/>
+        <w:gridCol w:w="1382"/>
+        <w:gridCol w:w="691"/>
+        <w:gridCol w:w="691"/>
+        <w:gridCol w:w="1382"/>
+        <w:gridCol w:w="691"/>
+        <w:gridCol w:w="1383"/>
+        <w:gridCol w:w="692"/>
+        <w:gridCol w:w="1384"/>
       </w:tblGrid>
       <w:tr>
         <w:tc>
           <w:tcPr>
-            <w:tcW w:w="4977" w:type="dxa"/>
-            <w:gridSpan w:val="3"/>
-            <w:vAlign w:val="center"/>
-          </w:tcPr>
-          <w:p>
-            <w:pPr>
-              <w:jc w:val="center"/>
-              <w:rPr>
-                <w:rFonts w:ascii="宋体" w:eastAsia="宋体" w:hAnsi="宋体"/>
-              </w:rPr>
-            </w:pPr>
-            <w:r>
-              <w:rPr>
-                <w:rFonts w:ascii="宋体" w:eastAsia="宋体" w:hAnsi="宋体" w:cs="宋体"/>
-              </w:rPr>
-              <w:t>one</w:t>
-            </w:r>
-          </w:p>
-        </w:tc>
-        <w:tc>
-          <w:tcPr>
-            <w:tcW w:w="3319" w:type="dxa"/>
+            <w:tcW w:w="2073" w:type="dxa"/>
             <w:gridSpan w:val="2"/>
-            <w:vMerge w:val="restart"/>
-            <w:vAlign w:val="center"/>
           </w:tcPr>
           <w:p>
             <w:pPr>
@@ -55,7 +35,27 @@
               <w:rPr>
                 <w:rFonts w:ascii="宋体" w:eastAsia="宋体" w:hAnsi="宋体" w:hint="eastAsia"/>
               </w:rPr>
-              <w:t>7</w:t>
+              <w:t>用户信息</w:t>
+            </w:r>
+          </w:p>
+        </w:tc>
+        <w:tc>
+          <w:tcPr>
+            <w:tcW w:w="6223" w:type="dxa"/>
+            <w:gridSpan w:val="6"/>
+          </w:tcPr>
+          <w:p>
+            <w:pPr>
+              <w:jc w:val="center"/>
+              <w:rPr>
+                <w:rFonts w:ascii="宋体" w:eastAsia="宋体" w:hAnsi="宋体"/>
+              </w:rPr>
+            </w:pPr>
+            <w:r>
+              <w:rPr>
+                <w:rFonts w:ascii="宋体" w:eastAsia="宋体" w:hAnsi="宋体" w:hint="eastAsia"/>
+              </w:rPr>
+              <w:t>健康报告</w:t>
             </w:r>
           </w:p>
         </w:tc>
@@ -63,8 +63,8 @@
       <w:tr>
         <w:tc>
           <w:tcPr>
-            <w:tcW w:w="1659" w:type="dxa"/>
-            <w:vAlign w:val="center"/>
+            <w:tcW w:w="1382" w:type="dxa"/>
+            <w:vMerge w:val="restart"/>
           </w:tcPr>
           <w:p>
             <w:pPr>
@@ -77,41 +77,54 @@
               <w:rPr>
                 <w:rFonts w:ascii="宋体" w:eastAsia="宋体" w:hAnsi="宋体" w:hint="eastAsia"/>
               </w:rPr>
-              <w:t>2</w:t>
-            </w:r>
-          </w:p>
-        </w:tc>
-        <w:tc>
-          <w:tcPr>
-            <w:tcW w:w="1659" w:type="dxa"/>
+              <w:t>用户名</w:t>
+            </w:r>
+          </w:p>
+        </w:tc>
+        <w:tc>
+          <w:tcPr>
+            <w:tcW w:w="691" w:type="dxa"/>
             <w:vMerge w:val="restart"/>
-            <w:vAlign w:val="center"/>
-          </w:tcPr>
-          <w:p>
-            <w:pPr>
-              <w:jc w:val="center"/>
+          </w:tcPr>
+          <w:p>
+            <w:pPr>
+              <w:jc w:val="center"/>
+              <w:rPr>
+                <w:rFonts w:ascii="宋体" w:eastAsia="宋体" w:hAnsi="宋体"/>
+              </w:rPr>
+            </w:pPr>
+            <w:r>
               <w:rPr>
                 <w:rFonts w:ascii="宋体" w:eastAsia="宋体" w:hAnsi="宋体" w:hint="eastAsia"/>
               </w:rPr>
+              <w:t>性别</w:t>
+            </w:r>
+          </w:p>
+        </w:tc>
+        <w:tc>
+          <w:tcPr>
+            <w:tcW w:w="2073" w:type="dxa"/>
+            <w:gridSpan w:val="2"/>
+          </w:tcPr>
+          <w:p>
+            <w:pPr>
+              <w:jc w:val="center"/>
+              <w:rPr>
+                <w:rFonts w:ascii="宋体" w:eastAsia="宋体" w:hAnsi="宋体"/>
+              </w:rPr>
             </w:pPr>
             <w:r>
               <w:rPr>
                 <w:rFonts w:ascii="宋体" w:eastAsia="宋体" w:hAnsi="宋体" w:hint="eastAsia"/>
               </w:rPr>
-              <w:t>s</w:t>
-            </w:r>
-            <w:r>
-              <w:rPr>
-                <w:rFonts w:ascii="宋体" w:eastAsia="宋体" w:hAnsi="宋体"/>
-              </w:rPr>
-              <w:t>econd</w:t>
-            </w:r>
-          </w:p>
-        </w:tc>
-        <w:tc>
-          <w:tcPr>
-            <w:tcW w:w="1659" w:type="dxa"/>
-            <w:vAlign w:val="center"/>
+              <w:t>身体</w:t>
+            </w:r>
+          </w:p>
+        </w:tc>
+        <w:tc>
+          <w:tcPr>
+            <w:tcW w:w="2074" w:type="dxa"/>
+            <w:gridSpan w:val="2"/>
           </w:tcPr>
           <w:p>
             <w:pPr>
@@ -124,67 +137,63 @@
               <w:rPr>
                 <w:rFonts w:ascii="宋体" w:eastAsia="宋体" w:hAnsi="宋体" w:hint="eastAsia"/>
               </w:rPr>
-              <w:t>5</w:t>
-            </w:r>
-          </w:p>
-        </w:tc>
-        <w:tc>
-          <w:tcPr>
-            <w:tcW w:w="3319" w:type="dxa"/>
+              <w:t>心理</w:t>
+            </w:r>
+          </w:p>
+        </w:tc>
+        <w:tc>
+          <w:tcPr>
+            <w:tcW w:w="2076" w:type="dxa"/>
             <w:gridSpan w:val="2"/>
-            <w:vMerge/>
-            <w:vAlign w:val="center"/>
-          </w:tcPr>
-          <w:p>
-            <w:pPr>
-              <w:jc w:val="center"/>
-              <w:rPr>
-                <w:rFonts w:ascii="宋体" w:eastAsia="宋体" w:hAnsi="宋体"/>
-              </w:rPr>
-            </w:pPr>
+          </w:tcPr>
+          <w:p>
+            <w:pPr>
+              <w:jc w:val="center"/>
+              <w:rPr>
+                <w:rFonts w:ascii="宋体" w:eastAsia="宋体" w:hAnsi="宋体"/>
+              </w:rPr>
+            </w:pPr>
+            <w:r>
+              <w:rPr>
+                <w:rFonts w:ascii="宋体" w:eastAsia="宋体" w:hAnsi="宋体" w:hint="eastAsia"/>
+              </w:rPr>
+              <w:t>风险</w:t>
+            </w:r>
           </w:p>
         </w:tc>
       </w:tr>
       <w:tr>
         <w:tc>
           <w:tcPr>
-            <w:tcW w:w="1659" w:type="dxa"/>
-            <w:vAlign w:val="center"/>
-          </w:tcPr>
-          <w:p>
-            <w:pPr>
-              <w:jc w:val="center"/>
-              <w:rPr>
-                <w:rFonts w:ascii="宋体" w:eastAsia="宋体" w:hAnsi="宋体"/>
-              </w:rPr>
-            </w:pPr>
-            <w:r>
-              <w:rPr>
-                <w:rFonts w:ascii="宋体" w:eastAsia="宋体" w:hAnsi="宋体" w:cs="宋体"/>
-              </w:rPr>
-              <w:t>three</w:t>
-            </w:r>
-          </w:p>
-        </w:tc>
-        <w:tc>
-          <w:tcPr>
-            <w:tcW w:w="1659" w:type="dxa"/>
+            <w:tcW w:w="1382" w:type="dxa"/>
             <w:vMerge/>
-            <w:vAlign w:val="center"/>
-          </w:tcPr>
-          <w:p>
-            <w:pPr>
-              <w:jc w:val="center"/>
-              <w:rPr>
-                <w:rFonts w:ascii="宋体" w:eastAsia="宋体" w:hAnsi="宋体"/>
-              </w:rPr>
-            </w:pPr>
-          </w:p>
-        </w:tc>
-        <w:tc>
-          <w:tcPr>
-            <w:tcW w:w="1659" w:type="dxa"/>
-            <w:vAlign w:val="center"/>
+          </w:tcPr>
+          <w:p>
+            <w:pPr>
+              <w:jc w:val="center"/>
+              <w:rPr>
+                <w:rFonts w:ascii="宋体" w:eastAsia="宋体" w:hAnsi="宋体"/>
+              </w:rPr>
+            </w:pPr>
+          </w:p>
+        </w:tc>
+        <w:tc>
+          <w:tcPr>
+            <w:tcW w:w="691" w:type="dxa"/>
+            <w:vMerge/>
+          </w:tcPr>
+          <w:p>
+            <w:pPr>
+              <w:jc w:val="center"/>
+              <w:rPr>
+                <w:rFonts w:ascii="宋体" w:eastAsia="宋体" w:hAnsi="宋体"/>
+              </w:rPr>
+            </w:pPr>
+          </w:p>
+        </w:tc>
+        <w:tc>
+          <w:tcPr>
+            <w:tcW w:w="691" w:type="dxa"/>
           </w:tcPr>
           <w:p>
             <w:pPr>
@@ -197,152 +206,271 @@
               <w:rPr>
                 <w:rFonts w:ascii="宋体" w:eastAsia="宋体" w:hAnsi="宋体" w:hint="eastAsia"/>
               </w:rPr>
-              <w:t>6</w:t>
-            </w:r>
-          </w:p>
-        </w:tc>
-        <w:tc>
-          <w:tcPr>
-            <w:tcW w:w="3319" w:type="dxa"/>
-            <w:gridSpan w:val="2"/>
-            <w:vMerge/>
-            <w:vAlign w:val="center"/>
-          </w:tcPr>
-          <w:p>
-            <w:pPr>
-              <w:jc w:val="center"/>
-              <w:rPr>
-                <w:rFonts w:ascii="宋体" w:eastAsia="宋体" w:hAnsi="宋体"/>
-              </w:rPr>
-            </w:pPr>
+              <w:t>得分</w:t>
+            </w:r>
+          </w:p>
+        </w:tc>
+        <w:tc>
+          <w:tcPr>
+            <w:tcW w:w="1382" w:type="dxa"/>
+          </w:tcPr>
+          <w:p>
+            <w:pPr>
+              <w:jc w:val="center"/>
+              <w:rPr>
+                <w:rFonts w:ascii="宋体" w:eastAsia="宋体" w:hAnsi="宋体"/>
+              </w:rPr>
+            </w:pPr>
+            <w:r>
+              <w:rPr>
+                <w:rFonts w:ascii="宋体" w:eastAsia="宋体" w:hAnsi="宋体" w:hint="eastAsia"/>
+              </w:rPr>
+              <w:t>评价</w:t>
+            </w:r>
+          </w:p>
+        </w:tc>
+        <w:tc>
+          <w:tcPr>
+            <w:tcW w:w="691" w:type="dxa"/>
+          </w:tcPr>
+          <w:p>
+            <w:pPr>
+              <w:jc w:val="center"/>
+              <w:rPr>
+                <w:rFonts w:ascii="宋体" w:eastAsia="宋体" w:hAnsi="宋体"/>
+              </w:rPr>
+            </w:pPr>
+            <w:r>
+              <w:rPr>
+                <w:rFonts w:ascii="宋体" w:eastAsia="宋体" w:hAnsi="宋体" w:hint="eastAsia"/>
+              </w:rPr>
+              <w:t>得分</w:t>
+            </w:r>
+          </w:p>
+        </w:tc>
+        <w:tc>
+          <w:tcPr>
+            <w:tcW w:w="1383" w:type="dxa"/>
+          </w:tcPr>
+          <w:p>
+            <w:pPr>
+              <w:jc w:val="center"/>
+              <w:rPr>
+                <w:rFonts w:ascii="宋体" w:eastAsia="宋体" w:hAnsi="宋体"/>
+              </w:rPr>
+            </w:pPr>
+            <w:r>
+              <w:rPr>
+                <w:rFonts w:ascii="宋体" w:eastAsia="宋体" w:hAnsi="宋体" w:hint="eastAsia"/>
+              </w:rPr>
+              <w:t>评价</w:t>
+            </w:r>
+          </w:p>
+        </w:tc>
+        <w:tc>
+          <w:tcPr>
+            <w:tcW w:w="692" w:type="dxa"/>
+          </w:tcPr>
+          <w:p>
+            <w:pPr>
+              <w:jc w:val="center"/>
+              <w:rPr>
+                <w:rFonts w:ascii="宋体" w:eastAsia="宋体" w:hAnsi="宋体"/>
+              </w:rPr>
+            </w:pPr>
+            <w:r>
+              <w:rPr>
+                <w:rFonts w:ascii="宋体" w:eastAsia="宋体" w:hAnsi="宋体" w:hint="eastAsia"/>
+              </w:rPr>
+              <w:t>得分</w:t>
+            </w:r>
+          </w:p>
+        </w:tc>
+        <w:tc>
+          <w:tcPr>
+            <w:tcW w:w="1384" w:type="dxa"/>
+          </w:tcPr>
+          <w:p>
+            <w:pPr>
+              <w:jc w:val="center"/>
+              <w:rPr>
+                <w:rFonts w:ascii="宋体" w:eastAsia="宋体" w:hAnsi="宋体"/>
+              </w:rPr>
+            </w:pPr>
+            <w:r>
+              <w:rPr>
+                <w:rFonts w:ascii="宋体" w:eastAsia="宋体" w:hAnsi="宋体" w:hint="eastAsia"/>
+              </w:rPr>
+              <w:t>评价</w:t>
+            </w:r>
           </w:p>
         </w:tc>
       </w:tr>
       <w:tr>
-        <w:tc>
-          <w:tcPr>
-            <w:tcW w:w="1659" w:type="dxa"/>
-            <w:vAlign w:val="center"/>
-          </w:tcPr>
-          <w:p>
-            <w:pPr>
-              <w:jc w:val="center"/>
-              <w:rPr>
-                <w:rFonts w:ascii="宋体" w:eastAsia="宋体" w:hAnsi="宋体"/>
-              </w:rPr>
-            </w:pPr>
-            <w:r>
+        <w:trPr>
+          <w:trHeight w:val="1278"/>
+        </w:trPr>
+        <w:tc>
+          <w:tcPr>
+            <w:tcW w:w="1382" w:type="dxa"/>
+          </w:tcPr>
+          <w:p>
+            <w:pPr>
+              <w:jc w:val="center"/>
               <w:rPr>
                 <w:rFonts w:ascii="宋体" w:eastAsia="宋体" w:hAnsi="宋体" w:hint="eastAsia"/>
               </w:rPr>
-              <w:t>8</w:t>
-            </w:r>
-          </w:p>
-        </w:tc>
-        <w:tc>
-          <w:tcPr>
-            <w:tcW w:w="1659" w:type="dxa"/>
-            <w:vAlign w:val="center"/>
-          </w:tcPr>
-          <w:p>
-            <w:pPr>
-              <w:jc w:val="center"/>
-              <w:rPr>
-                <w:rFonts w:ascii="宋体" w:eastAsia="宋体" w:hAnsi="宋体"/>
-              </w:rPr>
-            </w:pPr>
-            <w:r>
+            </w:pPr>
+            <w:r>
+              <w:rPr>
+                <w:rFonts w:ascii="宋体" w:hAnsi="宋体" w:cs="宋体" w:eastAsia="宋体"/>
+              </w:rPr>
+              <w:t>1</w:t>
+            </w:r>
+          </w:p>
+        </w:tc>
+        <w:tc>
+          <w:tcPr>
+            <w:tcW w:w="691" w:type="dxa"/>
+          </w:tcPr>
+          <w:p>
+            <w:pPr>
+              <w:jc w:val="center"/>
               <w:rPr>
                 <w:rFonts w:ascii="宋体" w:eastAsia="宋体" w:hAnsi="宋体" w:hint="eastAsia"/>
               </w:rPr>
-              <w:t>9</w:t>
-            </w:r>
-          </w:p>
-        </w:tc>
-        <w:tc>
-          <w:tcPr>
-            <w:tcW w:w="1659" w:type="dxa"/>
-            <w:vAlign w:val="center"/>
-          </w:tcPr>
-          <w:p>
-            <w:pPr>
-              <w:jc w:val="center"/>
-              <w:rPr>
-                <w:rFonts w:ascii="宋体" w:eastAsia="宋体" w:hAnsi="宋体"/>
-              </w:rPr>
-            </w:pPr>
-            <w:r>
-              <w:rPr>
-                <w:rFonts w:ascii="宋体" w:eastAsia="宋体" w:hAnsi="宋体" w:hint="eastAsia"/>
-              </w:rPr>
-              <w:t>1</w:t>
-            </w:r>
-            <w:r>
-              <w:rPr>
-                <w:rFonts w:ascii="宋体" w:eastAsia="宋体" w:hAnsi="宋体"/>
-              </w:rPr>
-              <w:t>0</w:t>
-            </w:r>
-          </w:p>
-        </w:tc>
-        <w:tc>
-          <w:tcPr>
-            <w:tcW w:w="1659" w:type="dxa"/>
-            <w:vAlign w:val="center"/>
-          </w:tcPr>
-          <w:p>
-            <w:pPr>
-              <w:jc w:val="center"/>
-              <w:rPr>
-                <w:rFonts w:ascii="宋体" w:eastAsia="宋体" w:hAnsi="宋体"/>
-              </w:rPr>
-            </w:pPr>
-            <w:r>
-              <w:rPr>
-                <w:rFonts w:ascii="宋体" w:eastAsia="宋体" w:hAnsi="宋体" w:hint="eastAsia"/>
-              </w:rPr>
-              <w:t>1</w:t>
-            </w:r>
-            <w:r>
-              <w:rPr>
-                <w:rFonts w:ascii="宋体" w:eastAsia="宋体" w:hAnsi="宋体"/>
-              </w:rPr>
-              <w:t>1</w:t>
-            </w:r>
-          </w:p>
-        </w:tc>
-        <w:tc>
-          <w:tcPr>
-            <w:tcW w:w="1660" w:type="dxa"/>
-            <w:vAlign w:val="center"/>
-          </w:tcPr>
-          <w:p>
-            <w:pPr>
-              <w:jc w:val="center"/>
-              <w:rPr>
-                <w:rFonts w:ascii="宋体" w:eastAsia="宋体" w:hAnsi="宋体"/>
-              </w:rPr>
-            </w:pPr>
-            <w:r>
-              <w:rPr>
-                <w:rFonts w:ascii="宋体" w:eastAsia="宋体" w:hAnsi="宋体" w:hint="eastAsia"/>
-              </w:rPr>
-              <w:t>1</w:t>
-            </w:r>
-            <w:r>
-              <w:rPr>
-                <w:rFonts w:ascii="宋体" w:eastAsia="宋体" w:hAnsi="宋体"/>
-              </w:rPr>
-              <w:t>2</w:t>
+            </w:pPr>
+            <w:r>
+              <w:rPr>
+                <w:rFonts w:ascii="宋体" w:hAnsi="宋体" w:cs="宋体" w:eastAsia="宋体"/>
+              </w:rPr>
+              <w:t>男</w:t>
+            </w:r>
+          </w:p>
+        </w:tc>
+        <w:tc>
+          <w:tcPr>
+            <w:tcW w:w="691" w:type="dxa"/>
+          </w:tcPr>
+          <w:p>
+            <w:pPr>
+              <w:jc w:val="center"/>
+              <w:rPr>
+                <w:rFonts w:ascii="宋体" w:eastAsia="宋体" w:hAnsi="宋体"/>
+              </w:rPr>
+            </w:pPr>
+            <w:r>
+              <w:rPr>
+                <w:rFonts w:ascii="宋体" w:hAnsi="宋体" w:cs="宋体" w:eastAsia="宋体"/>
+              </w:rPr>
+              <w:t>30</w:t>
+            </w:r>
+          </w:p>
+        </w:tc>
+        <w:tc>
+          <w:tcPr>
+            <w:tcW w:w="1382" w:type="dxa"/>
+          </w:tcPr>
+          <w:p>
+            <w:pPr>
+              <w:jc w:val="center"/>
+              <w:rPr>
+                <w:rFonts w:ascii="宋体" w:eastAsia="宋体" w:hAnsi="宋体"/>
+              </w:rPr>
+            </w:pPr>
+            <w:r>
+              <w:rPr>
+                <w:rFonts w:ascii="宋体" w:hAnsi="宋体" w:cs="宋体" w:eastAsia="宋体"/>
+              </w:rPr>
+              <w:t>改善空间大</w:t>
+            </w:r>
+          </w:p>
+        </w:tc>
+        <w:tc>
+          <w:tcPr>
+            <w:tcW w:w="691" w:type="dxa"/>
+          </w:tcPr>
+          <w:p>
+            <w:pPr>
+              <w:jc w:val="center"/>
+              <w:rPr>
+                <w:rFonts w:ascii="宋体" w:eastAsia="宋体" w:hAnsi="宋体"/>
+              </w:rPr>
+            </w:pPr>
+            <w:r>
+              <w:rPr>
+                <w:rFonts w:ascii="宋体" w:hAnsi="宋体" w:cs="宋体" w:eastAsia="宋体"/>
+              </w:rPr>
+              <w:t>20</w:t>
+            </w:r>
+          </w:p>
+        </w:tc>
+        <w:tc>
+          <w:tcPr>
+            <w:tcW w:w="1383" w:type="dxa"/>
+          </w:tcPr>
+          <w:p>
+            <w:pPr>
+              <w:jc w:val="center"/>
+              <w:rPr>
+                <w:rFonts w:ascii="宋体" w:eastAsia="宋体" w:hAnsi="宋体"/>
+              </w:rPr>
+            </w:pPr>
+            <w:r>
+              <w:rPr>
+                <w:rFonts w:ascii="宋体" w:hAnsi="宋体" w:cs="宋体" w:eastAsia="宋体"/>
+              </w:rPr>
+              <w:t>心理警戒</w:t>
+            </w:r>
+          </w:p>
+        </w:tc>
+        <w:tc>
+          <w:tcPr>
+            <w:tcW w:w="692" w:type="dxa"/>
+          </w:tcPr>
+          <w:p>
+            <w:pPr>
+              <w:jc w:val="center"/>
+              <w:rPr>
+                <w:rFonts w:ascii="宋体" w:eastAsia="宋体" w:hAnsi="宋体"/>
+              </w:rPr>
+            </w:pPr>
+            <w:r>
+              <w:rPr>
+                <w:rFonts w:ascii="宋体" w:hAnsi="宋体" w:cs="宋体" w:eastAsia="宋体"/>
+              </w:rPr>
+              <w:t>20</w:t>
+            </w:r>
+          </w:p>
+        </w:tc>
+        <w:tc>
+          <w:tcPr>
+            <w:tcW w:w="1384" w:type="dxa"/>
+          </w:tcPr>
+          <w:p>
+            <w:pPr>
+              <w:jc w:val="center"/>
+              <w:rPr>
+                <w:rFonts w:ascii="宋体" w:eastAsia="宋体" w:hAnsi="宋体"/>
+              </w:rPr>
+            </w:pPr>
+            <w:r>
+              <w:rPr>
+                <w:rFonts w:ascii="宋体" w:hAnsi="宋体" w:cs="宋体" w:eastAsia="宋体"/>
+              </w:rPr>
+              <w:t>高风险状态</w:t>
             </w:r>
           </w:p>
         </w:tc>
       </w:tr>
       <w:tr>
-        <w:tc>
-          <w:tcPr>
-            <w:tcW w:w="1659" w:type="dxa"/>
-            <w:vAlign w:val="center"/>
+        <w:trPr>
+          <w:trHeight w:val="1278"/>
+        </w:trPr>
+        <w:tc>
+          <w:tcPr>
+            <w:tcW w:w="2073" w:type="dxa"/>
+            <w:gridSpan w:val="2"/>
           </w:tcPr>
           <w:p>
             <w:pPr>
@@ -355,129 +483,33 @@
               <w:rPr>
                 <w:rFonts w:ascii="宋体" w:eastAsia="宋体" w:hAnsi="宋体" w:hint="eastAsia"/>
               </w:rPr>
-              <w:t>1</w:t>
-            </w:r>
-            <w:r>
-              <w:rPr>
-                <w:rFonts w:ascii="宋体" w:eastAsia="宋体" w:hAnsi="宋体"/>
-              </w:rPr>
-              <w:t>3</w:t>
-            </w:r>
-          </w:p>
-        </w:tc>
-        <w:tc>
-          <w:tcPr>
-            <w:tcW w:w="1659" w:type="dxa"/>
-            <w:vAlign w:val="center"/>
-          </w:tcPr>
-          <w:p>
-            <w:pPr>
-              <w:jc w:val="center"/>
-              <w:rPr>
-                <w:rFonts w:ascii="宋体" w:eastAsia="宋体" w:hAnsi="宋体"/>
-              </w:rPr>
-            </w:pPr>
-            <w:r>
-              <w:rPr>
-                <w:rFonts w:ascii="宋体" w:eastAsia="宋体" w:hAnsi="宋体" w:hint="eastAsia"/>
-              </w:rPr>
-              <w:t>1</w:t>
-            </w:r>
-            <w:r>
-              <w:rPr>
-                <w:rFonts w:ascii="宋体" w:eastAsia="宋体" w:hAnsi="宋体"/>
-              </w:rPr>
-              <w:t>4</w:t>
-            </w:r>
-          </w:p>
-        </w:tc>
-        <w:tc>
-          <w:tcPr>
-            <w:tcW w:w="1659" w:type="dxa"/>
-            <w:vAlign w:val="center"/>
-          </w:tcPr>
-          <w:p>
-            <w:pPr>
-              <w:jc w:val="center"/>
-              <w:rPr>
-                <w:rFonts w:ascii="宋体" w:eastAsia="宋体" w:hAnsi="宋体"/>
-              </w:rPr>
-            </w:pPr>
-            <w:r>
-              <w:rPr>
-                <w:rFonts w:ascii="宋体" w:eastAsia="宋体" w:hAnsi="宋体" w:hint="eastAsia"/>
-              </w:rPr>
-              <w:t>1</w:t>
-            </w:r>
-            <w:r>
-              <w:rPr>
-                <w:rFonts w:ascii="宋体" w:eastAsia="宋体" w:hAnsi="宋体"/>
-              </w:rPr>
-              <w:t>5</w:t>
-            </w:r>
-          </w:p>
-        </w:tc>
-        <w:tc>
-          <w:tcPr>
-            <w:tcW w:w="1659" w:type="dxa"/>
-            <w:vAlign w:val="center"/>
-          </w:tcPr>
-          <w:p>
-            <w:pPr>
-              <w:jc w:val="center"/>
-              <w:rPr>
-                <w:rFonts w:ascii="宋体" w:eastAsia="宋体" w:hAnsi="宋体"/>
-              </w:rPr>
-            </w:pPr>
-            <w:r>
-              <w:rPr>
-                <w:rFonts w:ascii="宋体" w:eastAsia="宋体" w:hAnsi="宋体" w:hint="eastAsia"/>
-              </w:rPr>
-              <w:t>1</w:t>
-            </w:r>
-            <w:r>
-              <w:rPr>
-                <w:rFonts w:ascii="宋体" w:eastAsia="宋体" w:hAnsi="宋体"/>
-              </w:rPr>
-              <w:t>6</w:t>
-            </w:r>
-          </w:p>
-        </w:tc>
-        <w:tc>
-          <w:tcPr>
-            <w:tcW w:w="1660" w:type="dxa"/>
-            <w:vAlign w:val="center"/>
-          </w:tcPr>
-          <w:p>
-            <w:pPr>
-              <w:jc w:val="center"/>
-              <w:rPr>
-                <w:rFonts w:ascii="宋体" w:eastAsia="宋体" w:hAnsi="宋体"/>
-              </w:rPr>
-            </w:pPr>
-            <w:r>
-              <w:rPr>
-                <w:rFonts w:ascii="宋体" w:eastAsia="宋体" w:hAnsi="宋体" w:hint="eastAsia"/>
-              </w:rPr>
-              <w:t>1</w:t>
-            </w:r>
-            <w:r>
-              <w:rPr>
-                <w:rFonts w:ascii="宋体" w:eastAsia="宋体" w:hAnsi="宋体"/>
-              </w:rPr>
-              <w:t>7</w:t>
+              <w:t>总评</w:t>
+            </w:r>
+          </w:p>
+        </w:tc>
+        <w:tc>
+          <w:tcPr>
+            <w:tcW w:w="6223" w:type="dxa"/>
+            <w:gridSpan w:val="6"/>
+          </w:tcPr>
+          <w:p>
+            <w:pPr>
+              <w:jc w:val="center"/>
+              <w:rPr>
+                <w:rFonts w:ascii="宋体" w:eastAsia="宋体" w:hAnsi="宋体"/>
+              </w:rPr>
+            </w:pPr>
+            <w:r>
+              <w:rPr>
+                <w:rFonts w:ascii="宋体" w:hAnsi="宋体" w:cs="宋体" w:eastAsia="宋体"/>
+              </w:rPr>
+              <w:t>你的整体健康状况存在明显的改善空间。可能面临一定程度的生活方式相关问题，如不健康饮食、缺乏足够运动或长时间精神压力。立即采取措施调整生活习惯至关重要。考虑改变饮食习惯，增加新鲜水果和蔬菜的摄入，减少加工食品和高糖食品的消费。定期进行体力活动，如快走、跑步或游泳，不仅有助于提高身体健康，还能有效减轻心理压力。确保每晚获得足够的睡眠，以及找到有效的方式管理日常压力，比如练习冥想、瑜伽或深呼吸。此外，保持积极的社会联系，并寻求必要时的专业健康指导。</w:t>
             </w:r>
           </w:p>
         </w:tc>
       </w:tr>
     </w:tbl>
-    <w:p>
-      <w:pPr>
-        <w:rPr>
-          <w:rFonts w:ascii="宋体" w:eastAsia="宋体" w:hAnsi="宋体"/>
-        </w:rPr>
-      </w:pPr>
-    </w:p>
+    <w:p/>
     <w:sectPr>
       <w:pgSz w:w="11906" w:h="16838"/>
       <w:pgMar w:top="1440" w:right="1800" w:bottom="1440" w:left="1800" w:header="851" w:footer="992" w:gutter="0"/>
@@ -899,7 +931,7 @@
     <w:link w:val="10"/>
     <w:uiPriority w:val="9"/>
     <w:qFormat/>
-    <w:rsid w:val="00462E75"/>
+    <w:rsid w:val="008611E9"/>
     <w:pPr>
       <w:keepNext/>
       <w:keepLines/>
@@ -922,7 +954,7 @@
     <w:semiHidden/>
     <w:unhideWhenUsed/>
     <w:qFormat/>
-    <w:rsid w:val="00462E75"/>
+    <w:rsid w:val="008611E9"/>
     <w:pPr>
       <w:keepNext/>
       <w:keepLines/>
@@ -945,7 +977,7 @@
     <w:semiHidden/>
     <w:unhideWhenUsed/>
     <w:qFormat/>
-    <w:rsid w:val="00462E75"/>
+    <w:rsid w:val="008611E9"/>
     <w:pPr>
       <w:keepNext/>
       <w:keepLines/>
@@ -968,7 +1000,7 @@
     <w:semiHidden/>
     <w:unhideWhenUsed/>
     <w:qFormat/>
-    <w:rsid w:val="00462E75"/>
+    <w:rsid w:val="008611E9"/>
     <w:pPr>
       <w:keepNext/>
       <w:keepLines/>
@@ -991,7 +1023,7 @@
     <w:semiHidden/>
     <w:unhideWhenUsed/>
     <w:qFormat/>
-    <w:rsid w:val="00462E75"/>
+    <w:rsid w:val="008611E9"/>
     <w:pPr>
       <w:keepNext/>
       <w:keepLines/>
@@ -1013,7 +1045,7 @@
     <w:semiHidden/>
     <w:unhideWhenUsed/>
     <w:qFormat/>
-    <w:rsid w:val="00462E75"/>
+    <w:rsid w:val="008611E9"/>
     <w:pPr>
       <w:keepNext/>
       <w:keepLines/>
@@ -1036,7 +1068,7 @@
     <w:semiHidden/>
     <w:unhideWhenUsed/>
     <w:qFormat/>
-    <w:rsid w:val="00462E75"/>
+    <w:rsid w:val="008611E9"/>
     <w:pPr>
       <w:keepNext/>
       <w:keepLines/>
@@ -1059,7 +1091,7 @@
     <w:semiHidden/>
     <w:unhideWhenUsed/>
     <w:qFormat/>
-    <w:rsid w:val="00462E75"/>
+    <w:rsid w:val="008611E9"/>
     <w:pPr>
       <w:keepNext/>
       <w:keepLines/>
@@ -1080,7 +1112,7 @@
     <w:semiHidden/>
     <w:unhideWhenUsed/>
     <w:qFormat/>
-    <w:rsid w:val="00462E75"/>
+    <w:rsid w:val="008611E9"/>
     <w:pPr>
       <w:keepNext/>
       <w:keepLines/>
@@ -1124,7 +1156,7 @@
     <w:basedOn w:val="a0"/>
     <w:link w:val="1"/>
     <w:uiPriority w:val="9"/>
-    <w:rsid w:val="00462E75"/>
+    <w:rsid w:val="008611E9"/>
     <w:rPr>
       <w:rFonts w:asciiTheme="majorHAnsi" w:eastAsiaTheme="majorEastAsia" w:hAnsiTheme="majorHAnsi" w:cstheme="majorBidi"/>
       <w:color w:val="0F4761" w:themeColor="accent1" w:themeShade="BF"/>
@@ -1138,7 +1170,7 @@
     <w:link w:val="2"/>
     <w:uiPriority w:val="9"/>
     <w:semiHidden/>
-    <w:rsid w:val="00462E75"/>
+    <w:rsid w:val="008611E9"/>
     <w:rPr>
       <w:rFonts w:asciiTheme="majorHAnsi" w:eastAsiaTheme="majorEastAsia" w:hAnsiTheme="majorHAnsi" w:cstheme="majorBidi"/>
       <w:color w:val="0F4761" w:themeColor="accent1" w:themeShade="BF"/>
@@ -1152,7 +1184,7 @@
     <w:link w:val="3"/>
     <w:uiPriority w:val="9"/>
     <w:semiHidden/>
-    <w:rsid w:val="00462E75"/>
+    <w:rsid w:val="008611E9"/>
     <w:rPr>
       <w:rFonts w:asciiTheme="majorHAnsi" w:eastAsiaTheme="majorEastAsia" w:hAnsiTheme="majorHAnsi" w:cstheme="majorBidi"/>
       <w:color w:val="0F4761" w:themeColor="accent1" w:themeShade="BF"/>
@@ -1166,7 +1198,7 @@
     <w:link w:val="4"/>
     <w:uiPriority w:val="9"/>
     <w:semiHidden/>
-    <w:rsid w:val="00462E75"/>
+    <w:rsid w:val="008611E9"/>
     <w:rPr>
       <w:rFonts w:cstheme="majorBidi"/>
       <w:color w:val="0F4761" w:themeColor="accent1" w:themeShade="BF"/>
@@ -1180,7 +1212,7 @@
     <w:link w:val="5"/>
     <w:uiPriority w:val="9"/>
     <w:semiHidden/>
-    <w:rsid w:val="00462E75"/>
+    <w:rsid w:val="008611E9"/>
     <w:rPr>
       <w:rFonts w:cstheme="majorBidi"/>
       <w:color w:val="0F4761" w:themeColor="accent1" w:themeShade="BF"/>
@@ -1193,7 +1225,7 @@
     <w:link w:val="6"/>
     <w:uiPriority w:val="9"/>
     <w:semiHidden/>
-    <w:rsid w:val="00462E75"/>
+    <w:rsid w:val="008611E9"/>
     <w:rPr>
       <w:rFonts w:cstheme="majorBidi"/>
       <w:b/>
@@ -1207,7 +1239,7 @@
     <w:link w:val="7"/>
     <w:uiPriority w:val="9"/>
     <w:semiHidden/>
-    <w:rsid w:val="00462E75"/>
+    <w:rsid w:val="008611E9"/>
     <w:rPr>
       <w:rFonts w:cstheme="majorBidi"/>
       <w:b/>
@@ -1221,7 +1253,7 @@
     <w:link w:val="8"/>
     <w:uiPriority w:val="9"/>
     <w:semiHidden/>
-    <w:rsid w:val="00462E75"/>
+    <w:rsid w:val="008611E9"/>
     <w:rPr>
       <w:rFonts w:cstheme="majorBidi"/>
       <w:color w:val="595959" w:themeColor="text1" w:themeTint="A6"/>
@@ -1233,7 +1265,7 @@
     <w:link w:val="9"/>
     <w:uiPriority w:val="9"/>
     <w:semiHidden/>
-    <w:rsid w:val="00462E75"/>
+    <w:rsid w:val="008611E9"/>
     <w:rPr>
       <w:rFonts w:eastAsiaTheme="majorEastAsia" w:cstheme="majorBidi"/>
       <w:color w:val="595959" w:themeColor="text1" w:themeTint="A6"/>
@@ -1246,7 +1278,7 @@
     <w:link w:val="a4"/>
     <w:uiPriority w:val="10"/>
     <w:qFormat/>
-    <w:rsid w:val="00462E75"/>
+    <w:rsid w:val="008611E9"/>
     <w:pPr>
       <w:spacing w:after="80" w:line="240" w:lineRule="auto"/>
       <w:contextualSpacing/>
@@ -1265,7 +1297,7 @@
     <w:basedOn w:val="a0"/>
     <w:link w:val="a3"/>
     <w:uiPriority w:val="10"/>
-    <w:rsid w:val="00462E75"/>
+    <w:rsid w:val="008611E9"/>
     <w:rPr>
       <w:rFonts w:asciiTheme="majorHAnsi" w:eastAsiaTheme="majorEastAsia" w:hAnsiTheme="majorHAnsi" w:cstheme="majorBidi"/>
       <w:spacing w:val="-10"/>
@@ -1281,7 +1313,7 @@
     <w:link w:val="a6"/>
     <w:uiPriority w:val="11"/>
     <w:qFormat/>
-    <w:rsid w:val="00462E75"/>
+    <w:rsid w:val="008611E9"/>
     <w:pPr>
       <w:numPr>
         <w:ilvl w:val="1"/>
@@ -1301,7 +1333,7 @@
     <w:basedOn w:val="a0"/>
     <w:link w:val="a5"/>
     <w:uiPriority w:val="11"/>
-    <w:rsid w:val="00462E75"/>
+    <w:rsid w:val="008611E9"/>
     <w:rPr>
       <w:rFonts w:asciiTheme="majorHAnsi" w:eastAsiaTheme="majorEastAsia" w:hAnsiTheme="majorHAnsi" w:cstheme="majorBidi"/>
       <w:color w:val="595959" w:themeColor="text1" w:themeTint="A6"/>
@@ -1317,7 +1349,7 @@
     <w:link w:val="a8"/>
     <w:uiPriority w:val="29"/>
     <w:qFormat/>
-    <w:rsid w:val="00462E75"/>
+    <w:rsid w:val="008611E9"/>
     <w:pPr>
       <w:spacing w:before="160"/>
       <w:jc w:val="center"/>
@@ -1333,7 +1365,7 @@
     <w:basedOn w:val="a0"/>
     <w:link w:val="a7"/>
     <w:uiPriority w:val="29"/>
-    <w:rsid w:val="00462E75"/>
+    <w:rsid w:val="008611E9"/>
     <w:rPr>
       <w:i/>
       <w:iCs/>
@@ -1345,7 +1377,7 @@
     <w:basedOn w:val="a"/>
     <w:uiPriority w:val="34"/>
     <w:qFormat/>
-    <w:rsid w:val="00462E75"/>
+    <w:rsid w:val="008611E9"/>
     <w:pPr>
       <w:ind w:left="720"/>
       <w:contextualSpacing/>
@@ -1356,7 +1388,7 @@
     <w:basedOn w:val="a0"/>
     <w:uiPriority w:val="21"/>
     <w:qFormat/>
-    <w:rsid w:val="00462E75"/>
+    <w:rsid w:val="008611E9"/>
     <w:rPr>
       <w:i/>
       <w:iCs/>
@@ -1370,7 +1402,7 @@
     <w:link w:val="ac"/>
     <w:uiPriority w:val="30"/>
     <w:qFormat/>
-    <w:rsid w:val="00462E75"/>
+    <w:rsid w:val="008611E9"/>
     <w:pPr>
       <w:pBdr>
         <w:top w:val="single" w:sz="4" w:space="10" w:color="0F4761" w:themeColor="accent1" w:themeShade="BF"/>
@@ -1391,7 +1423,7 @@
     <w:basedOn w:val="a0"/>
     <w:link w:val="ab"/>
     <w:uiPriority w:val="30"/>
-    <w:rsid w:val="00462E75"/>
+    <w:rsid w:val="008611E9"/>
     <w:rPr>
       <w:i/>
       <w:iCs/>
@@ -1403,7 +1435,7 @@
     <w:basedOn w:val="a0"/>
     <w:uiPriority w:val="32"/>
     <w:qFormat/>
-    <w:rsid w:val="00462E75"/>
+    <w:rsid w:val="008611E9"/>
     <w:rPr>
       <w:b/>
       <w:bCs/>
@@ -1416,7 +1448,7 @@
     <w:name w:val="Table Grid"/>
     <w:basedOn w:val="a1"/>
     <w:uiPriority w:val="39"/>
-    <w:rsid w:val="00462E75"/>
+    <w:rsid w:val="002276EF"/>
     <w:pPr>
       <w:spacing w:after="0" w:line="240" w:lineRule="auto"/>
     </w:pPr>

--- a/src/main/resources/static/files/filled_report.docx
+++ b/src/main/resources/static/files/filled_report.docx
@@ -325,7 +325,7 @@
               <w:rPr>
                 <w:rFonts w:ascii="宋体" w:hAnsi="宋体" w:cs="宋体" w:eastAsia="宋体"/>
               </w:rPr>
-              <w:t>1</w:t>
+              <w:t>Milk</w:t>
             </w:r>
           </w:p>
         </w:tc>
@@ -401,7 +401,7 @@
               <w:rPr>
                 <w:rFonts w:ascii="宋体" w:hAnsi="宋体" w:cs="宋体" w:eastAsia="宋体"/>
               </w:rPr>
-              <w:t>20</w:t>
+              <w:t>10</w:t>
             </w:r>
           </w:p>
         </w:tc>
@@ -503,7 +503,7 @@
               <w:rPr>
                 <w:rFonts w:ascii="宋体" w:hAnsi="宋体" w:cs="宋体" w:eastAsia="宋体"/>
               </w:rPr>
-              <w:t>你的整体健康状况存在明显的改善空间。可能面临一定程度的生活方式相关问题，如不健康饮食、缺乏足够运动或长时间精神压力。立即采取措施调整生活习惯至关重要。考虑改变饮食习惯，增加新鲜水果和蔬菜的摄入，减少加工食品和高糖食品的消费。定期进行体力活动，如快走、跑步或游泳，不仅有助于提高身体健康，还能有效减轻心理压力。确保每晚获得足够的睡眠，以及找到有效的方式管理日常压力，比如练习冥想、瑜伽或深呼吸。此外，保持积极的社会联系，并寻求必要时的专业健康指导。</w:t>
+              <w:t>你的整体健康状况可能极度堪忧，迫切需要关注和干预。可能存在严重的生活方式问题、高度紧张的心理状态、或身体健康上的重大隐患。首先，强烈建议尽快寻求医疗专业人士的帮助，进行全面的健康评估，并根据医生的建议制定改善计划。此外，试图识别和改变可能的不健康习惯，如不良饮食、缺乏运动、过度工作或忽视心理健康。建立良好的生活习惯，包括均衡饮食、适量运动、充足睡眠和有效压力管理，是逐步改善健康的关键。心理支持同样重要，可以考虑加入支持小组或进行心理咨询，以帮助应对压力和焦虑。</w:t>
             </w:r>
           </w:p>
         </w:tc>

--- a/src/main/resources/static/files/filled_report.docx
+++ b/src/main/resources/static/files/filled_report.docx
@@ -325,7 +325,7 @@
               <w:rPr>
                 <w:rFonts w:ascii="宋体" w:hAnsi="宋体" w:cs="宋体" w:eastAsia="宋体"/>
               </w:rPr>
-              <w:t>Milk</w:t>
+              <w:t>1</w:t>
             </w:r>
           </w:p>
         </w:tc>
@@ -401,7 +401,7 @@
               <w:rPr>
                 <w:rFonts w:ascii="宋体" w:hAnsi="宋体" w:cs="宋体" w:eastAsia="宋体"/>
               </w:rPr>
-              <w:t>10</w:t>
+              <w:t>20</w:t>
             </w:r>
           </w:p>
         </w:tc>
@@ -503,7 +503,7 @@
               <w:rPr>
                 <w:rFonts w:ascii="宋体" w:hAnsi="宋体" w:cs="宋体" w:eastAsia="宋体"/>
               </w:rPr>
-              <w:t>你的整体健康状况可能极度堪忧，迫切需要关注和干预。可能存在严重的生活方式问题、高度紧张的心理状态、或身体健康上的重大隐患。首先，强烈建议尽快寻求医疗专业人士的帮助，进行全面的健康评估，并根据医生的建议制定改善计划。此外，试图识别和改变可能的不健康习惯，如不良饮食、缺乏运动、过度工作或忽视心理健康。建立良好的生活习惯，包括均衡饮食、适量运动、充足睡眠和有效压力管理，是逐步改善健康的关键。心理支持同样重要，可以考虑加入支持小组或进行心理咨询，以帮助应对压力和焦虑。</w:t>
+              <w:t>你的整体健康状况存在明显的改善空间。可能面临一定程度的生活方式相关问题，如不健康饮食、缺乏足够运动或长时间精神压力。立即采取措施调整生活习惯至关重要。考虑改变饮食习惯，增加新鲜水果和蔬菜的摄入，减少加工食品和高糖食品的消费。定期进行体力活动，如快走、跑步或游泳，不仅有助于提高身体健康，还能有效减轻心理压力。确保每晚获得足够的睡眠，以及找到有效的方式管理日常压力，比如练习冥想、瑜伽或深呼吸。此外，保持积极的社会联系，并寻求必要时的专业健康指导。</w:t>
             </w:r>
           </w:p>
         </w:tc>

--- a/src/main/resources/static/files/filled_report.docx
+++ b/src/main/resources/static/files/filled_report.docx
@@ -325,7 +325,7 @@
               <w:rPr>
                 <w:rFonts w:ascii="宋体" w:hAnsi="宋体" w:cs="宋体" w:eastAsia="宋体"/>
               </w:rPr>
-              <w:t>1</w:t>
+              <w:t>wang</w:t>
             </w:r>
           </w:p>
         </w:tc>
@@ -363,7 +363,7 @@
               <w:rPr>
                 <w:rFonts w:ascii="宋体" w:hAnsi="宋体" w:cs="宋体" w:eastAsia="宋体"/>
               </w:rPr>
-              <w:t>30</w:t>
+              <w:t>55</w:t>
             </w:r>
           </w:p>
         </w:tc>
@@ -382,7 +382,7 @@
               <w:rPr>
                 <w:rFonts w:ascii="宋体" w:hAnsi="宋体" w:cs="宋体" w:eastAsia="宋体"/>
               </w:rPr>
-              <w:t>改善空间大</w:t>
+              <w:t>中等水平</w:t>
             </w:r>
           </w:p>
         </w:tc>
@@ -401,7 +401,7 @@
               <w:rPr>
                 <w:rFonts w:ascii="宋体" w:hAnsi="宋体" w:cs="宋体" w:eastAsia="宋体"/>
               </w:rPr>
-              <w:t>20</w:t>
+              <w:t>70</w:t>
             </w:r>
           </w:p>
         </w:tc>
@@ -420,7 +420,7 @@
               <w:rPr>
                 <w:rFonts w:ascii="宋体" w:hAnsi="宋体" w:cs="宋体" w:eastAsia="宋体"/>
               </w:rPr>
-              <w:t>心理警戒</w:t>
+              <w:t>良好状态</w:t>
             </w:r>
           </w:p>
         </w:tc>
@@ -439,7 +439,7 @@
               <w:rPr>
                 <w:rFonts w:ascii="宋体" w:hAnsi="宋体" w:cs="宋体" w:eastAsia="宋体"/>
               </w:rPr>
-              <w:t>20</w:t>
+              <w:t>50</w:t>
             </w:r>
           </w:p>
         </w:tc>
@@ -458,7 +458,7 @@
               <w:rPr>
                 <w:rFonts w:ascii="宋体" w:hAnsi="宋体" w:cs="宋体" w:eastAsia="宋体"/>
               </w:rPr>
-              <w:t>高风险状态</w:t>
+              <w:t>中等风险</w:t>
             </w:r>
           </w:p>
         </w:tc>
@@ -503,7 +503,7 @@
               <w:rPr>
                 <w:rFonts w:ascii="宋体" w:hAnsi="宋体" w:cs="宋体" w:eastAsia="宋体"/>
               </w:rPr>
-              <w:t>你的整体健康状况存在明显的改善空间。可能面临一定程度的生活方式相关问题，如不健康饮食、缺乏足够运动或长时间精神压力。立即采取措施调整生活习惯至关重要。考虑改变饮食习惯，增加新鲜水果和蔬菜的摄入，减少加工食品和高糖食品的消费。定期进行体力活动，如快走、跑步或游泳，不仅有助于提高身体健康，还能有效减轻心理压力。确保每晚获得足够的睡眠，以及找到有效的方式管理日常压力，比如练习冥想、瑜伽或深呼吸。此外，保持积极的社会联系，并寻求必要时的专业健康指导。</w:t>
+              <w:t>你的整体健康处于一种基本水平，但仍有提升空间。你的日常生活可能已经包含了一些健康习惯，但也可能存在某些不利于健康的行为。此时，关键在于识别那些需要改进的领域，并采取适当措施。比如，如果你的饮食还不够健康，尝试进一步增加全谷物、蔬菜和优质蛋白质的摄入量；如果你不经常运动，那么开始规划每周固定的锻炼时间，逐渐将其融入生活。同时，找到应对压力的有效方式变得尤为重要，持续的心理压力可能损害身体健康。保持乐观的心态，积极面对生活中的挑战，对提升整体健康至关重要。</w:t>
             </w:r>
           </w:p>
         </w:tc>

--- a/src/main/resources/static/files/filled_report.docx
+++ b/src/main/resources/static/files/filled_report.docx
@@ -325,7 +325,7 @@
               <w:rPr>
                 <w:rFonts w:ascii="宋体" w:hAnsi="宋体" w:cs="宋体" w:eastAsia="宋体"/>
               </w:rPr>
-              <w:t>wang</w:t>
+              <w:t>Administrator</w:t>
             </w:r>
           </w:p>
         </w:tc>
@@ -363,7 +363,7 @@
               <w:rPr>
                 <w:rFonts w:ascii="宋体" w:hAnsi="宋体" w:cs="宋体" w:eastAsia="宋体"/>
               </w:rPr>
-              <w:t>55</w:t>
+              <w:t>100</w:t>
             </w:r>
           </w:p>
         </w:tc>
@@ -382,7 +382,7 @@
               <w:rPr>
                 <w:rFonts w:ascii="宋体" w:hAnsi="宋体" w:cs="宋体" w:eastAsia="宋体"/>
               </w:rPr>
-              <w:t>中等水平</w:t>
+              <w:t>极佳体质</w:t>
             </w:r>
           </w:p>
         </w:tc>
@@ -401,7 +401,7 @@
               <w:rPr>
                 <w:rFonts w:ascii="宋体" w:hAnsi="宋体" w:cs="宋体" w:eastAsia="宋体"/>
               </w:rPr>
-              <w:t>70</w:t>
+              <w:t>45</w:t>
             </w:r>
           </w:p>
         </w:tc>
@@ -420,7 +420,7 @@
               <w:rPr>
                 <w:rFonts w:ascii="宋体" w:hAnsi="宋体" w:cs="宋体" w:eastAsia="宋体"/>
               </w:rPr>
-              <w:t>良好状态</w:t>
+              <w:t>稳定但可改善</w:t>
             </w:r>
           </w:p>
         </w:tc>
@@ -503,7 +503,7 @@
               <w:rPr>
                 <w:rFonts w:ascii="宋体" w:hAnsi="宋体" w:cs="宋体" w:eastAsia="宋体"/>
               </w:rPr>
-              <w:t>你的整体健康处于一种基本水平，但仍有提升空间。你的日常生活可能已经包含了一些健康习惯，但也可能存在某些不利于健康的行为。此时，关键在于识别那些需要改进的领域，并采取适当措施。比如，如果你的饮食还不够健康，尝试进一步增加全谷物、蔬菜和优质蛋白质的摄入量；如果你不经常运动，那么开始规划每周固定的锻炼时间，逐渐将其融入生活。同时，找到应对压力的有效方式变得尤为重要，持续的心理压力可能损害身体健康。保持乐观的心态，积极面对生活中的挑战，对提升整体健康至关重要。</w:t>
+              <w:t>此分数显示出你的整体健康状况较好，你很可能已经建立起一套较为健康的生活方式和习惯。为进一步保持良好的健康状态，继续遵循健康的饮食原则，如食用多样化、营养丰富的食物，限制高糖、高脂肪食品的摄入。保持定期和多样化的运动习惯，每周至少150分钟的中等强度运动或75分钟的高强度运动可以带来显著的健康益处。不要忽视心理健康，保持良好的社交关系，学习压力管理技巧，以识别和缓解日常生活中的压力源。最后，定期进行健康检查，及时发现并解决潜在的健康问题。</w:t>
             </w:r>
           </w:p>
         </w:tc>

--- a/src/main/resources/static/files/filled_report.docx
+++ b/src/main/resources/static/files/filled_report.docx
@@ -325,7 +325,7 @@
               <w:rPr>
                 <w:rFonts w:ascii="宋体" w:hAnsi="宋体" w:cs="宋体" w:eastAsia="宋体"/>
               </w:rPr>
-              <w:t>Administrator</w:t>
+              <w:t>1</w:t>
             </w:r>
           </w:p>
         </w:tc>
@@ -363,7 +363,7 @@
               <w:rPr>
                 <w:rFonts w:ascii="宋体" w:hAnsi="宋体" w:cs="宋体" w:eastAsia="宋体"/>
               </w:rPr>
-              <w:t>100</w:t>
+              <w:t>30</w:t>
             </w:r>
           </w:p>
         </w:tc>
@@ -382,7 +382,7 @@
               <w:rPr>
                 <w:rFonts w:ascii="宋体" w:hAnsi="宋体" w:cs="宋体" w:eastAsia="宋体"/>
               </w:rPr>
-              <w:t>极佳体质</w:t>
+              <w:t>改善空间大</w:t>
             </w:r>
           </w:p>
         </w:tc>
@@ -401,7 +401,7 @@
               <w:rPr>
                 <w:rFonts w:ascii="宋体" w:hAnsi="宋体" w:cs="宋体" w:eastAsia="宋体"/>
               </w:rPr>
-              <w:t>45</w:t>
+              <w:t>20</w:t>
             </w:r>
           </w:p>
         </w:tc>
@@ -420,7 +420,7 @@
               <w:rPr>
                 <w:rFonts w:ascii="宋体" w:hAnsi="宋体" w:cs="宋体" w:eastAsia="宋体"/>
               </w:rPr>
-              <w:t>稳定但可改善</w:t>
+              <w:t>心理警戒</w:t>
             </w:r>
           </w:p>
         </w:tc>
@@ -439,7 +439,7 @@
               <w:rPr>
                 <w:rFonts w:ascii="宋体" w:hAnsi="宋体" w:cs="宋体" w:eastAsia="宋体"/>
               </w:rPr>
-              <w:t>50</w:t>
+              <w:t>20</w:t>
             </w:r>
           </w:p>
         </w:tc>
@@ -458,7 +458,7 @@
               <w:rPr>
                 <w:rFonts w:ascii="宋体" w:hAnsi="宋体" w:cs="宋体" w:eastAsia="宋体"/>
               </w:rPr>
-              <w:t>中等风险</w:t>
+              <w:t>高风险状态</w:t>
             </w:r>
           </w:p>
         </w:tc>
@@ -503,7 +503,7 @@
               <w:rPr>
                 <w:rFonts w:ascii="宋体" w:hAnsi="宋体" w:cs="宋体" w:eastAsia="宋体"/>
               </w:rPr>
-              <w:t>此分数显示出你的整体健康状况较好，你很可能已经建立起一套较为健康的生活方式和习惯。为进一步保持良好的健康状态，继续遵循健康的饮食原则，如食用多样化、营养丰富的食物，限制高糖、高脂肪食品的摄入。保持定期和多样化的运动习惯，每周至少150分钟的中等强度运动或75分钟的高强度运动可以带来显著的健康益处。不要忽视心理健康，保持良好的社交关系，学习压力管理技巧，以识别和缓解日常生活中的压力源。最后，定期进行健康检查，及时发现并解决潜在的健康问题。</w:t>
+              <w:t>你的整体健康状况存在明显的改善空间。可能面临一定程度的生活方式相关问题，如不健康饮食、缺乏足够运动或长时间精神压力。立即采取措施调整生活习惯至关重要。考虑改变饮食习惯，增加新鲜水果和蔬菜的摄入，减少加工食品和高糖食品的消费。定期进行体力活动，如快走、跑步或游泳，不仅有助于提高身体健康，还能有效减轻心理压力。确保每晚获得足够的睡眠，以及找到有效的方式管理日常压力，比如练习冥想、瑜伽或深呼吸。此外，保持积极的社会联系，并寻求必要时的专业健康指导。</w:t>
             </w:r>
           </w:p>
         </w:tc>

--- a/src/main/resources/static/files/filled_report.docx
+++ b/src/main/resources/static/files/filled_report.docx
@@ -325,7 +325,7 @@
               <w:rPr>
                 <w:rFonts w:ascii="宋体" w:hAnsi="宋体" w:cs="宋体" w:eastAsia="宋体"/>
               </w:rPr>
-              <w:t>1</w:t>
+              <w:t>admin</w:t>
             </w:r>
           </w:p>
         </w:tc>
@@ -363,7 +363,7 @@
               <w:rPr>
                 <w:rFonts w:ascii="宋体" w:hAnsi="宋体" w:cs="宋体" w:eastAsia="宋体"/>
               </w:rPr>
-              <w:t>30</w:t>
+              <w:t>20</w:t>
             </w:r>
           </w:p>
         </w:tc>
@@ -382,7 +382,7 @@
               <w:rPr>
                 <w:rFonts w:ascii="宋体" w:hAnsi="宋体" w:cs="宋体" w:eastAsia="宋体"/>
               </w:rPr>
-              <w:t>改善空间大</w:t>
+              <w:t>急需关注</w:t>
             </w:r>
           </w:p>
         </w:tc>
@@ -503,7 +503,7 @@
               <w:rPr>
                 <w:rFonts w:ascii="宋体" w:hAnsi="宋体" w:cs="宋体" w:eastAsia="宋体"/>
               </w:rPr>
-              <w:t>你的整体健康状况存在明显的改善空间。可能面临一定程度的生活方式相关问题，如不健康饮食、缺乏足够运动或长时间精神压力。立即采取措施调整生活习惯至关重要。考虑改变饮食习惯，增加新鲜水果和蔬菜的摄入，减少加工食品和高糖食品的消费。定期进行体力活动，如快走、跑步或游泳，不仅有助于提高身体健康，还能有效减轻心理压力。确保每晚获得足够的睡眠，以及找到有效的方式管理日常压力，比如练习冥想、瑜伽或深呼吸。此外，保持积极的社会联系，并寻求必要时的专业健康指导。</w:t>
+              <w:t>你的整体健康状况可能极度堪忧，迫切需要关注和干预。可能存在严重的生活方式问题、高度紧张的心理状态、或身体健康上的重大隐患。首先，强烈建议尽快寻求医疗专业人士的帮助，进行全面的健康评估，并根据医生的建议制定改善计划。此外，试图识别和改变可能的不健康习惯，如不良饮食、缺乏运动、过度工作或忽视心理健康。建立良好的生活习惯，包括均衡饮食、适量运动、充足睡眠和有效压力管理，是逐步改善健康的关键。心理支持同样重要，可以考虑加入支持小组或进行心理咨询，以帮助应对压力和焦虑。</w:t>
             </w:r>
           </w:p>
         </w:tc>
